--- a/Docs/IRJET/IRJET_SignatureVerifier.docx
+++ b/Docs/IRJET/IRJET_SignatureVerifier.docx
@@ -23,71 +23,35 @@
         <w:jc w:val="center"/>
         <w:rPr>
           <w:rFonts w:ascii="Cambria" w:hAnsi="Cambria"/>
+          <w:i/>
+          <w:color w:val="0000FF"/>
+          <w:u w:val="single"/>
+        </w:rPr>
+      </w:pPr>
+      <w:r>
+        <w:rPr>
+          <w:rFonts w:ascii="Cambria" w:hAnsi="Cambria"/>
+          <w:b/>
+          <w:sz w:val="24"/>
+        </w:rPr>
+        <w:t>Tejas Jadhav</w:t>
+      </w:r>
+      <w:r>
+        <w:rPr>
+          <w:rFonts w:ascii="Cambria" w:hAnsi="Cambria"/>
+          <w:sz w:val="24"/>
+        </w:rPr>
+        <w:t xml:space="preserve"> </w:t>
+      </w:r>
+      <w:r>
+        <w:rPr>
+          <w:rFonts w:ascii="Cambria" w:hAnsi="Cambria"/>
           <w:b/>
           <w:sz w:val="24"/>
           <w:szCs w:val="24"/>
           <w:vertAlign w:val="superscript"/>
         </w:rPr>
-      </w:pPr>
-      <w:r>
-        <w:rPr>
-          <w:rFonts w:ascii="Cambria" w:hAnsi="Cambria"/>
-          <w:b/>
-          <w:sz w:val="24"/>
-        </w:rPr>
-        <w:t>Tejas Jadhav</w:t>
-      </w:r>
-      <w:r>
-        <w:rPr>
-          <w:rFonts w:ascii="Cambria" w:hAnsi="Cambria"/>
-          <w:sz w:val="24"/>
-        </w:rPr>
-        <w:t xml:space="preserve"> </w:t>
-      </w:r>
-      <w:r>
-        <w:rPr>
-          <w:rFonts w:ascii="Cambria" w:hAnsi="Cambria"/>
-          <w:b/>
-          <w:sz w:val="24"/>
-          <w:szCs w:val="24"/>
-          <w:vertAlign w:val="superscript"/>
-        </w:rPr>
         <w:t>1</w:t>
-      </w:r>
-      <w:r>
-        <w:rPr>
-          <w:rFonts w:ascii="Cambria" w:hAnsi="Cambria"/>
-          <w:b/>
-          <w:sz w:val="24"/>
-        </w:rPr>
-        <w:t xml:space="preserve">, Prof. </w:t>
-      </w:r>
-      <w:proofErr w:type="spellStart"/>
-      <w:r>
-        <w:rPr>
-          <w:rFonts w:ascii="Cambria" w:hAnsi="Cambria"/>
-          <w:b/>
-          <w:sz w:val="24"/>
-        </w:rPr>
-        <w:t>Abhay</w:t>
-      </w:r>
-      <w:proofErr w:type="spellEnd"/>
-      <w:r>
-        <w:rPr>
-          <w:rFonts w:ascii="Cambria" w:hAnsi="Cambria"/>
-          <w:b/>
-          <w:sz w:val="24"/>
-        </w:rPr>
-        <w:t xml:space="preserve"> Kolhe</w:t>
-      </w:r>
-      <w:r>
-        <w:rPr>
-          <w:rFonts w:ascii="Cambria" w:hAnsi="Cambria"/>
-          <w:b/>
-          <w:sz w:val="24"/>
-          <w:vertAlign w:val="superscript"/>
-        </w:rPr>
-        <w:t>2</w:t>
       </w:r>
       <w:r>
         <w:rPr>
@@ -118,20 +82,27 @@
           <w:rFonts w:ascii="Cambria" w:hAnsi="Cambria"/>
           <w:i/>
         </w:rPr>
-        <w:t xml:space="preserve"> - CS</w:t>
+        <w:t xml:space="preserve"> - CS, Dept. of Computer Engineering, </w:t>
       </w:r>
       <w:r>
         <w:rPr>
           <w:rFonts w:ascii="Cambria" w:hAnsi="Cambria"/>
           <w:i/>
         </w:rPr>
-        <w:t>, Dept. of Computer Engineering, MPSTME</w:t>
+        <w:br/>
       </w:r>
       <w:r>
         <w:rPr>
           <w:rFonts w:ascii="Cambria" w:hAnsi="Cambria"/>
           <w:i/>
         </w:rPr>
+        <w:t>MPSTME</w:t>
+      </w:r>
+      <w:r>
+        <w:rPr>
+          <w:rFonts w:ascii="Cambria" w:hAnsi="Cambria"/>
+          <w:i/>
+        </w:rPr>
         <w:t>,</w:t>
       </w:r>
       <w:r>
@@ -154,57 +125,6 @@
           <w:i/>
         </w:rPr>
         <w:t xml:space="preserve"> </w:t>
-      </w:r>
-      <w:r>
-        <w:rPr>
-          <w:rFonts w:ascii="Cambria" w:hAnsi="Cambria"/>
-          <w:i/>
-        </w:rPr>
-        <w:br/>
-      </w:r>
-      <w:r>
-        <w:rPr>
-          <w:rFonts w:ascii="Cambria" w:hAnsi="Cambria"/>
-          <w:i/>
-          <w:sz w:val="24"/>
-          <w:vertAlign w:val="superscript"/>
-        </w:rPr>
-        <w:t>2</w:t>
-      </w:r>
-      <w:r>
-        <w:rPr>
-          <w:rFonts w:ascii="Cambria" w:hAnsi="Cambria"/>
-          <w:i/>
-        </w:rPr>
-        <w:t xml:space="preserve">Assistance Professor, Dept. of Computer Engineering, </w:t>
-      </w:r>
-      <w:r>
-        <w:rPr>
-          <w:rFonts w:ascii="Cambria" w:hAnsi="Cambria"/>
-          <w:i/>
-        </w:rPr>
-        <w:t>MPSTME</w:t>
-      </w:r>
-      <w:r>
-        <w:rPr>
-          <w:rFonts w:ascii="Cambria" w:hAnsi="Cambria"/>
-          <w:i/>
-        </w:rPr>
-        <w:t>,</w:t>
-      </w:r>
-      <w:r>
-        <w:rPr>
-          <w:rFonts w:ascii="Cambria" w:hAnsi="Cambria"/>
-          <w:i/>
-        </w:rPr>
-        <w:t xml:space="preserve"> </w:t>
-      </w:r>
-      <w:r>
-        <w:rPr>
-          <w:rFonts w:ascii="Cambria" w:hAnsi="Cambria"/>
-          <w:i/>
-        </w:rPr>
-        <w:t>NMIMS University, Mumbai, India</w:t>
       </w:r>
       <w:r>
         <w:rPr>
@@ -223,32 +143,6 @@
           <w:t>tjadhav95@gmail.com</w:t>
         </w:r>
       </w:hyperlink>
-      <w:r>
-        <w:rPr>
-          <w:rStyle w:val="Hyperlink"/>
-          <w:rFonts w:ascii="Cambria" w:hAnsi="Cambria"/>
-          <w:i/>
-        </w:rPr>
-        <w:t xml:space="preserve">, </w:t>
-      </w:r>
-      <w:hyperlink r:id="rId8" w:history="1">
-        <w:r>
-          <w:rPr>
-            <w:rStyle w:val="Hyperlink"/>
-            <w:rFonts w:ascii="Cambria" w:hAnsi="Cambria"/>
-            <w:i/>
-          </w:rPr>
-          <w:t>abhay.kolhe@nmims.edu</w:t>
-        </w:r>
-      </w:hyperlink>
-      <w:r>
-        <w:rPr>
-          <w:rStyle w:val="Hyperlink"/>
-          <w:rFonts w:ascii="Cambria" w:hAnsi="Cambria"/>
-          <w:i/>
-        </w:rPr>
-        <w:t xml:space="preserve"> </w:t>
-      </w:r>
     </w:p>
     <w:p>
       <w:pPr>
@@ -258,8 +152,8 @@
           <w:rFonts w:ascii="Cambria" w:hAnsi="Cambria"/>
         </w:rPr>
         <w:sectPr>
-          <w:headerReference w:type="default" r:id="rId9"/>
-          <w:footerReference w:type="default" r:id="rId10"/>
+          <w:headerReference w:type="default" r:id="rId8"/>
+          <w:footerReference w:type="default" r:id="rId9"/>
           <w:pgSz w:w="11907" w:h="16840"/>
           <w:pgMar w:top="720" w:right="720" w:bottom="720" w:left="720" w:header="720" w:footer="720" w:gutter="0"/>
           <w:cols w:space="720"/>
@@ -886,7 +780,7 @@
                     </pic:cNvPicPr>
                   </pic:nvPicPr>
                   <pic:blipFill>
-                    <a:blip r:embed="rId11">
+                    <a:blip r:embed="rId10">
                       <a:extLst>
                         <a:ext uri="{28A0092B-C50C-407E-A947-70E740481C1C}">
                           <a14:useLocalDpi xmlns:a14="http://schemas.microsoft.com/office/drawing/2010/main" val="0"/>
@@ -1088,8 +982,6 @@
         </w:rPr>
         <w:br/>
       </w:r>
-      <w:bookmarkStart w:id="0" w:name="_GoBack"/>
-      <w:bookmarkEnd w:id="0"/>
     </w:p>
     <w:p>
       <w:pPr>
@@ -2565,7 +2457,7 @@
                     </pic:cNvPicPr>
                   </pic:nvPicPr>
                   <pic:blipFill>
-                    <a:blip r:embed="rId12">
+                    <a:blip r:embed="rId11">
                       <a:extLst>
                         <a:ext uri="{28A0092B-C50C-407E-A947-70E740481C1C}">
                           <a14:useLocalDpi xmlns:a14="http://schemas.microsoft.com/office/drawing/2010/main" val="0"/>
@@ -2876,7 +2768,7 @@
                     </pic:cNvPicPr>
                   </pic:nvPicPr>
                   <pic:blipFill>
-                    <a:blip r:embed="rId13">
+                    <a:blip r:embed="rId12">
                       <a:extLst>
                         <a:ext uri="{28A0092B-C50C-407E-A947-70E740481C1C}">
                           <a14:useLocalDpi xmlns:a14="http://schemas.microsoft.com/office/drawing/2010/main" val="0"/>
@@ -3115,7 +3007,7 @@
                     </pic:cNvPicPr>
                   </pic:nvPicPr>
                   <pic:blipFill>
-                    <a:blip r:embed="rId14" cstate="print">
+                    <a:blip r:embed="rId13" cstate="print">
                       <a:extLst>
                         <a:ext uri="{28A0092B-C50C-407E-A947-70E740481C1C}">
                           <a14:useLocalDpi xmlns:a14="http://schemas.microsoft.com/office/drawing/2010/main" val="0"/>
@@ -3359,7 +3251,7 @@
                     </pic:cNvPicPr>
                   </pic:nvPicPr>
                   <pic:blipFill>
-                    <a:blip r:embed="rId15">
+                    <a:blip r:embed="rId14">
                       <a:extLst>
                         <a:ext uri="{28A0092B-C50C-407E-A947-70E740481C1C}">
                           <a14:useLocalDpi xmlns:a14="http://schemas.microsoft.com/office/drawing/2010/main" val="0"/>
@@ -3597,7 +3489,7 @@
                     </pic:cNvPicPr>
                   </pic:nvPicPr>
                   <pic:blipFill>
-                    <a:blip r:embed="rId16">
+                    <a:blip r:embed="rId15">
                       <a:extLst>
                         <a:ext uri="{28A0092B-C50C-407E-A947-70E740481C1C}">
                           <a14:useLocalDpi xmlns:a14="http://schemas.microsoft.com/office/drawing/2010/main" val="0"/>
@@ -8427,9 +8319,27 @@
           <w:szCs w:val="20"/>
           <w:lang w:val="en-GB"/>
         </w:rPr>
-        <w:t xml:space="preserve">TutorialsPoint: </w:t>
-      </w:r>
-      <w:hyperlink r:id="rId17" w:history="1">
+        <w:t>TutorialsPoint:</w:t>
+      </w:r>
+      <w:r>
+        <w:rPr>
+          <w:rFonts w:ascii="Cambria" w:hAnsi="Cambria"/>
+          <w:sz w:val="20"/>
+          <w:szCs w:val="20"/>
+          <w:lang w:val="en-GB"/>
+        </w:rPr>
+        <w:tab/>
+      </w:r>
+      <w:r>
+        <w:rPr>
+          <w:rFonts w:ascii="Cambria" w:hAnsi="Cambria"/>
+          <w:sz w:val="20"/>
+          <w:szCs w:val="20"/>
+          <w:lang w:val="en-GB"/>
+        </w:rPr>
+        <w:t xml:space="preserve"> </w:t>
+      </w:r>
+      <w:hyperlink r:id="rId16" w:history="1">
         <w:r>
           <w:rPr>
             <w:rFonts w:ascii="Cambria" w:hAnsi="Cambria"/>
@@ -8488,9 +8398,27 @@
           <w:szCs w:val="20"/>
           <w:lang w:val="en-GB"/>
         </w:rPr>
-        <w:t xml:space="preserve">TutorialsPoint: </w:t>
-      </w:r>
-      <w:hyperlink r:id="rId18" w:history="1">
+        <w:t>TutorialsPoint:</w:t>
+      </w:r>
+      <w:r>
+        <w:rPr>
+          <w:rFonts w:ascii="Cambria" w:hAnsi="Cambria"/>
+          <w:sz w:val="20"/>
+          <w:szCs w:val="20"/>
+          <w:lang w:val="en-GB"/>
+        </w:rPr>
+        <w:tab/>
+      </w:r>
+      <w:r>
+        <w:rPr>
+          <w:rFonts w:ascii="Cambria" w:hAnsi="Cambria"/>
+          <w:sz w:val="20"/>
+          <w:szCs w:val="20"/>
+          <w:lang w:val="en-GB"/>
+        </w:rPr>
+        <w:t xml:space="preserve"> </w:t>
+      </w:r>
+      <w:hyperlink r:id="rId17" w:history="1">
         <w:r>
           <w:rPr>
             <w:rFonts w:ascii="Cambria" w:hAnsi="Cambria"/>
@@ -8518,96 +8446,90 @@
     <w:p>
       <w:pPr>
         <w:tabs>
-          <w:tab w:val="left" w:pos="720"/>
+          <w:tab w:val="left" w:pos="450"/>
         </w:tabs>
         <w:spacing w:before="60" w:after="0" w:line="240" w:lineRule="auto"/>
         <w:ind w:left="450" w:hanging="450"/>
         <w:jc w:val="both"/>
         <w:rPr>
-          <w:rFonts w:ascii="Cambria" w:hAnsi="Cambria"/>
-          <w:sz w:val="20"/>
-          <w:szCs w:val="20"/>
-          <w:lang w:val="en-GB"/>
-        </w:rPr>
-      </w:pPr>
-      <w:r>
-        <w:rPr>
-          <w:rFonts w:ascii="Cambria" w:hAnsi="Cambria"/>
-          <w:noProof/>
-          <w:sz w:val="20"/>
-          <w:szCs w:val="20"/>
-          <w:lang w:val="en-GB"/>
+          <w:rFonts w:ascii="Cambria" w:hAnsi="Cambria" w:cstheme="minorHAnsi"/>
+          <w:color w:val="0000FF"/>
+          <w:sz w:val="20"/>
+          <w:szCs w:val="20"/>
+          <w:u w:val="single"/>
+          <w:lang w:val="en-GB"/>
+        </w:rPr>
+      </w:pPr>
+      <w:r>
+        <w:rPr>
+          <w:rFonts w:ascii="Cambria" w:hAnsi="Cambria" w:cstheme="minorHAnsi"/>
+          <w:noProof/>
+          <w:sz w:val="20"/>
+          <w:szCs w:val="20"/>
         </w:rPr>
         <w:t>[44]</w:t>
       </w:r>
       <w:r>
         <w:rPr>
-          <w:rFonts w:ascii="Cambria" w:hAnsi="Cambria"/>
-          <w:noProof/>
-          <w:sz w:val="20"/>
-          <w:szCs w:val="20"/>
-          <w:lang w:val="en-GB"/>
+          <w:rFonts w:ascii="Cambria" w:hAnsi="Cambria" w:cstheme="minorHAnsi"/>
+          <w:noProof/>
+          <w:sz w:val="20"/>
+          <w:szCs w:val="20"/>
+        </w:rPr>
+        <w:t xml:space="preserve">  </w:t>
+      </w:r>
+      <w:r>
+        <w:rPr>
+          <w:rFonts w:ascii="Cambria" w:hAnsi="Cambria" w:cstheme="minorHAnsi"/>
+          <w:noProof/>
+          <w:sz w:val="20"/>
+          <w:szCs w:val="20"/>
+        </w:rPr>
+        <w:t>CEDAR image Dataset Source :</w:t>
+      </w:r>
+      <w:r>
+        <w:rPr>
+          <w:rFonts w:ascii="Cambria" w:hAnsi="Cambria" w:cstheme="minorHAnsi"/>
+          <w:noProof/>
+          <w:sz w:val="20"/>
+          <w:szCs w:val="20"/>
         </w:rPr>
         <w:tab/>
       </w:r>
       <w:r>
         <w:rPr>
-          <w:rFonts w:ascii="Cambria" w:hAnsi="Cambria"/>
-          <w:sz w:val="20"/>
-          <w:szCs w:val="20"/>
-          <w:lang w:val="en-GB"/>
-        </w:rPr>
-        <w:t xml:space="preserve">Dataset source :- </w:t>
-      </w:r>
-      <w:hyperlink r:id="rId19" w:history="1">
+          <w:rFonts w:ascii="Cambria" w:hAnsi="Cambria" w:cstheme="minorHAnsi"/>
+          <w:noProof/>
+          <w:sz w:val="20"/>
+          <w:szCs w:val="20"/>
+        </w:rPr>
+        <w:t xml:space="preserve"> </w:t>
+      </w:r>
+      <w:r>
+        <w:rPr>
+          <w:rFonts w:ascii="Cambria" w:hAnsi="Cambria" w:cstheme="minorHAnsi"/>
+          <w:noProof/>
+          <w:sz w:val="20"/>
+          <w:szCs w:val="20"/>
+        </w:rPr>
+        <w:t xml:space="preserve"> </w:t>
+      </w:r>
+      <w:hyperlink r:id="rId18" w:history="1">
         <w:r>
           <w:rPr>
-            <w:rFonts w:ascii="Cambria" w:hAnsi="Cambria"/>
-            <w:color w:val="0000FF"/>
+            <w:rStyle w:val="Hyperlink"/>
+            <w:rFonts w:ascii="Cambria" w:eastAsia="Calibri" w:hAnsi="Cambria" w:cstheme="minorHAnsi"/>
             <w:sz w:val="20"/>
             <w:szCs w:val="20"/>
-            <w:u w:val="single"/>
-            <w:lang w:val="en-GB"/>
           </w:rPr>
-          <w:t>http://</w:t>
+          <w:t>https://cedar.buffalo.edu/Databases/index.html</w:t>
         </w:r>
       </w:hyperlink>
-      <w:hyperlink r:id="rId20" w:history="1">
-        <w:r>
-          <w:rPr>
-            <w:rFonts w:ascii="Cambria" w:hAnsi="Cambria"/>
-            <w:color w:val="0000FF"/>
-            <w:sz w:val="20"/>
-            <w:szCs w:val="20"/>
-            <w:u w:val="single"/>
-            <w:lang w:val="en-GB"/>
-          </w:rPr>
-          <w:t>www.iapr-tc11.org/mediawiki/index.php?title=Datasets_List#Handwritten%20Documents</w:t>
-        </w:r>
-      </w:hyperlink>
-    </w:p>
-    <w:p>
-      <w:pPr>
-        <w:tabs>
-          <w:tab w:val="left" w:pos="720"/>
-        </w:tabs>
-        <w:spacing w:before="60" w:after="0" w:line="240" w:lineRule="auto"/>
-        <w:ind w:left="630" w:hanging="630"/>
-        <w:jc w:val="both"/>
-        <w:rPr>
-          <w:rFonts w:ascii="Cambria" w:hAnsi="Cambria"/>
-          <w:color w:val="0000FF"/>
-          <w:sz w:val="20"/>
-          <w:szCs w:val="24"/>
-          <w:u w:val="single"/>
-          <w:lang w:val="en-GB"/>
-        </w:rPr>
-      </w:pPr>
-      <w:r>
-        <w:rPr>
-          <w:rFonts w:ascii="Cambria" w:hAnsi="Cambria"/>
-          <w:sz w:val="24"/>
-          <w:szCs w:val="24"/>
+      <w:r>
+        <w:rPr>
+          <w:rFonts w:ascii="Cambria" w:hAnsi="Cambria" w:cstheme="minorHAnsi"/>
+          <w:sz w:val="20"/>
+          <w:szCs w:val="20"/>
         </w:rPr>
         <w:br/>
       </w:r>
@@ -8685,6 +8607,35 @@
     <w:p>
       <w:pPr>
         <w:spacing w:before="60" w:after="0" w:line="240" w:lineRule="auto"/>
+        <w:ind w:left="450" w:hanging="450"/>
+        <w:jc w:val="both"/>
+        <w:rPr>
+          <w:rFonts w:ascii="Cambria" w:hAnsi="Cambria"/>
+          <w:color w:val="000000"/>
+          <w:sz w:val="20"/>
+          <w:szCs w:val="20"/>
+          <w:lang w:val="en-GB"/>
+        </w:rPr>
+      </w:pPr>
+    </w:p>
+    <w:p>
+      <w:pPr>
+        <w:spacing w:before="60" w:after="0" w:line="240" w:lineRule="auto"/>
+        <w:ind w:left="450" w:hanging="450"/>
+        <w:jc w:val="both"/>
+        <w:rPr>
+          <w:rFonts w:ascii="Cambria" w:hAnsi="Cambria"/>
+          <w:color w:val="000000"/>
+          <w:sz w:val="20"/>
+          <w:szCs w:val="20"/>
+          <w:lang w:val="en-GB"/>
+        </w:rPr>
+      </w:pPr>
+    </w:p>
+    <w:p>
+      <w:pPr>
+        <w:spacing w:before="60" w:after="0" w:line="240" w:lineRule="auto"/>
+        <w:ind w:left="450" w:hanging="450"/>
         <w:jc w:val="both"/>
         <w:rPr>
           <w:rFonts w:ascii="Cambria" w:hAnsi="Cambria"/>
@@ -8731,27 +8682,18 @@
           <w:numId w:val="4"/>
         </w:numPr>
         <w:jc w:val="both"/>
+      </w:pPr>
+      <w:bookmarkStart w:id="0" w:name="_GoBack"/>
+      <w:bookmarkEnd w:id="0"/>
+      <w:r>
         <w:rPr>
           <w:rFonts w:ascii="Cambria" w:hAnsi="Cambria"/>
           <w:b/>
         </w:rPr>
-      </w:pPr>
-      <w:r>
-        <w:rPr>
-          <w:rFonts w:ascii="Cambria" w:hAnsi="Cambria"/>
-          <w:b/>
-        </w:rPr>
         <w:t xml:space="preserve">BIOGRAPHIES </w:t>
       </w:r>
-    </w:p>
-    <w:p>
-      <w:pPr>
-        <w:pStyle w:val="Heading1"/>
-      </w:pPr>
-      <w:r>
-        <w:rPr>
-          <w:b w:val="0"/>
-          <w:kern w:val="0"/>
+      <w:r>
+        <w:rPr>
           <w:lang w:val="en-GB"/>
         </w:rPr>
         <w:fldChar w:fldCharType="end"/>
@@ -8759,7 +8701,7 @@
     </w:p>
     <w:tbl>
       <w:tblPr>
-        <w:tblpPr w:leftFromText="180" w:rightFromText="180" w:vertAnchor="text" w:horzAnchor="margin" w:tblpXSpec="right" w:tblpY="144"/>
+        <w:tblpPr w:leftFromText="180" w:rightFromText="180" w:vertAnchor="text" w:horzAnchor="margin" w:tblpXSpec="right" w:tblpY="290"/>
         <w:tblW w:w="5040" w:type="dxa"/>
         <w:tblLayout w:type="fixed"/>
         <w:tblLook w:val="0000" w:firstRow="0" w:lastRow="0" w:firstColumn="0" w:lastColumn="0" w:noHBand="0" w:noVBand="0"/>
@@ -8795,7 +8737,7 @@
                 <w:szCs w:val="20"/>
               </w:rPr>
               <w:drawing>
-                <wp:inline distT="0" distB="0" distL="0" distR="0" wp14:anchorId="0EAF6216" wp14:editId="79529EC9">
+                <wp:inline distT="0" distB="0" distL="0" distR="0" wp14:anchorId="0AFB5E27" wp14:editId="6857B683">
                   <wp:extent cx="1089660" cy="1211580"/>
                   <wp:effectExtent l="0" t="0" r="0" b="0"/>
                   <wp:docPr id="149" name="Picture 149" descr="C:\Users\user\AppData\Local\Microsoft\Windows\INetCache\Content.Word\WhatsApp Image 2018-07-17 at 16.35.09.jpeg"/>
@@ -8812,7 +8754,7 @@
                           </pic:cNvPicPr>
                         </pic:nvPicPr>
                         <pic:blipFill>
-                          <a:blip r:embed="rId21" cstate="print">
+                          <a:blip r:embed="rId19" cstate="print">
                             <a:extLst>
                               <a:ext uri="{28A0092B-C50C-407E-A947-70E740481C1C}">
                                 <a14:useLocalDpi xmlns:a14="http://schemas.microsoft.com/office/drawing/2010/main" val="0"/>
@@ -8892,11 +8834,6 @@
         </w:tc>
       </w:tr>
     </w:tbl>
-    <w:p>
-      <w:pPr>
-        <w:pStyle w:val="Heading1"/>
-      </w:pPr>
-    </w:p>
     <w:p>
       <w:pPr>
         <w:pStyle w:val="Heading1"/>
@@ -9190,7 +9127,7 @@
         <w:rFonts w:ascii="Cambria" w:hAnsi="Cambria"/>
         <w:noProof/>
       </w:rPr>
-      <w:t>7</w:t>
+      <w:t>6</w:t>
     </w:r>
     <w:r>
       <w:fldChar w:fldCharType="end"/>
